--- a/Sistema Web.docx
+++ b/Sistema Web.docx
@@ -1861,7 +1861,21 @@
           <w:sz w:val="24"/>
           <w:szCs w:val="24"/>
         </w:rPr>
-        <w:t xml:space="preserve">El comercial los Mellizos se </w:t>
+        <w:t xml:space="preserve">El comercial los </w:t>
+      </w:r>
+      <w:r>
+        <w:rPr>
+          <w:sz w:val="24"/>
+          <w:szCs w:val="24"/>
+        </w:rPr>
+        <w:t>m</w:t>
+      </w:r>
+      <w:r>
+        <w:rPr>
+          <w:sz w:val="24"/>
+          <w:szCs w:val="24"/>
+        </w:rPr>
+        <w:t xml:space="preserve">ellizos se </w:t>
       </w:r>
       <w:r>
         <w:rPr>
@@ -1953,13 +1967,92 @@
       <w:pPr>
         <w:pStyle w:val="Prrafodelista"/>
         <w:spacing w:line="360" w:lineRule="auto"/>
-        <w:ind w:right="337"/>
-        <w:jc w:val="both"/>
-        <w:rPr>
-          <w:sz w:val="24"/>
-          <w:szCs w:val="24"/>
-        </w:rPr>
-      </w:pPr>
+        <w:jc w:val="both"/>
+        <w:rPr>
+          <w:sz w:val="24"/>
+          <w:szCs w:val="24"/>
+        </w:rPr>
+      </w:pPr>
+      <w:r>
+        <w:rPr>
+          <w:sz w:val="24"/>
+          <w:szCs w:val="24"/>
+        </w:rPr>
+        <w:t xml:space="preserve">EL </w:t>
+      </w:r>
+      <w:r>
+        <w:rPr>
+          <w:sz w:val="24"/>
+          <w:szCs w:val="24"/>
+        </w:rPr>
+        <w:t>c</w:t>
+      </w:r>
+      <w:r>
+        <w:rPr>
+          <w:sz w:val="24"/>
+          <w:szCs w:val="24"/>
+        </w:rPr>
+        <w:t xml:space="preserve">omercial los </w:t>
+      </w:r>
+      <w:r>
+        <w:rPr>
+          <w:sz w:val="24"/>
+          <w:szCs w:val="24"/>
+        </w:rPr>
+        <w:t>m</w:t>
+      </w:r>
+      <w:r>
+        <w:rPr>
+          <w:sz w:val="24"/>
+          <w:szCs w:val="24"/>
+        </w:rPr>
+        <w:t>ellizos se encuentra ubicado en el mercado central de la ciudad de Camiri, en el Departamento de Santa Cruz – Bolivia, actualmente no cuenta con un sistema para sus ventas de mercadería, y manejan sus procesos manualmente, vienen haciéndolos de esta forma durante años y no les ha ido mal en cierta forma, sus clientes que en la mayoría ya son fijos o como se dice fieles al servicio que brinda este establecimiento se han acostumbrado a sus métodos. Pero la actual dueña que es una persona joven y que obviamente tiene una visión distinta, acorde a cómo se maneja la sociedad en la actualidad, desea que su negocio renueve la imagen del comercial y con esto se dé a conocer para futuros nuevos clientes.</w:t>
+      </w:r>
+    </w:p>
+    <w:p>
+      <w:pPr>
+        <w:pStyle w:val="Prrafodelista"/>
+        <w:numPr>
+          <w:ilvl w:val="2"/>
+          <w:numId w:val="13"/>
+        </w:numPr>
+        <w:spacing w:line="360" w:lineRule="auto"/>
+        <w:jc w:val="both"/>
+        <w:rPr>
+          <w:b/>
+          <w:bCs/>
+          <w:sz w:val="24"/>
+          <w:szCs w:val="24"/>
+        </w:rPr>
+      </w:pPr>
+      <w:r>
+        <w:rPr>
+          <w:b/>
+          <w:bCs/>
+          <w:sz w:val="24"/>
+          <w:szCs w:val="24"/>
+        </w:rPr>
+        <w:t xml:space="preserve">Antecedentes de proyectos similares a nivel nacional </w:t>
+      </w:r>
+    </w:p>
+    <w:p>
+      <w:pPr>
+        <w:pStyle w:val="Prrafodelista"/>
+        <w:spacing w:line="360" w:lineRule="auto"/>
+        <w:ind w:left="1224"/>
+        <w:jc w:val="both"/>
+        <w:rPr>
+          <w:sz w:val="24"/>
+          <w:szCs w:val="24"/>
+        </w:rPr>
+      </w:pPr>
+      <w:r>
+        <w:rPr>
+          <w:sz w:val="24"/>
+          <w:szCs w:val="24"/>
+        </w:rPr>
+        <w:t>Carrillo (2017), Sistema web de control de compras, ventas e inventarios caso: “Comercial Ariana", en La Paz-Bolivia. El objetivo fue Desarrollar un Sistema Web para la mejora de la gestión de información de los procesos de compras de Productos, ventas de productos y control de inventarios para la empresa Comercial Ariana. La metodología de Desarrollo Agil XP (Extreme Programming – Programación Extrema) el cual fue muy útil al momento de diseñar las funciones y la interfaz del usuario. Por último, se llegó a desarrollar el sistema web de compras, ventas e inventarios a un 100% cumpliendo todos los objetivos y metas planteadas de manera que se produjo un producto de calidad que cumple con los requerimientos del cliente.</w:t>
+      </w:r>
     </w:p>
     <w:p>
       <w:pPr>
@@ -1972,13 +2065,6 @@
           <w:szCs w:val="24"/>
         </w:rPr>
       </w:pPr>
-      <w:r>
-        <w:rPr>
-          <w:sz w:val="24"/>
-          <w:szCs w:val="24"/>
-        </w:rPr>
-        <w:t>EL Comercial los Mellizos se encuentra ubicado en el mercado central de la ciudad de Camiri, en el Departamento de Santa Cruz – Bolivia, actualmente no cuenta con un sistema para sus ventas de mercadería, y manejan sus procesos manualmente, vienen haciéndolos de esta forma durante años y no les ha ido mal en cierta forma, sus clientes que en la mayoría ya son fijos o como se dice fieles al servicio que brinda este establecimiento se han acostumbrado a sus métodos. Pero la actual dueña que es una persona joven y que obviamente tiene una visión distinta, acorde a cómo se maneja la sociedad en la actualidad, desea que su negocio renueve la imagen del comercial y con esto se dé a conocer para futuros nuevos clientes.</w:t>
-      </w:r>
     </w:p>
     <w:p>
       <w:pPr>
@@ -2006,151 +2092,27 @@
     </w:p>
     <w:p>
       <w:pPr>
-        <w:pStyle w:val="Prrafodelista"/>
-        <w:spacing w:line="360" w:lineRule="auto"/>
-        <w:ind w:left="792"/>
-        <w:jc w:val="both"/>
-        <w:rPr>
-          <w:sz w:val="24"/>
-          <w:szCs w:val="24"/>
-        </w:rPr>
-      </w:pPr>
-    </w:p>
-    <w:p>
-      <w:pPr>
-        <w:pStyle w:val="Prrafodelista"/>
-        <w:spacing w:line="360" w:lineRule="auto"/>
-        <w:ind w:left="792"/>
-        <w:jc w:val="both"/>
-        <w:rPr>
-          <w:sz w:val="24"/>
-          <w:szCs w:val="24"/>
-        </w:rPr>
-      </w:pPr>
-    </w:p>
-    <w:p>
-      <w:pPr>
-        <w:pStyle w:val="Prrafodelista"/>
-        <w:spacing w:line="360" w:lineRule="auto"/>
-        <w:ind w:left="792"/>
-        <w:jc w:val="both"/>
-        <w:rPr>
-          <w:sz w:val="24"/>
-          <w:szCs w:val="24"/>
-        </w:rPr>
-      </w:pPr>
-    </w:p>
-    <w:p>
-      <w:pPr>
-        <w:pStyle w:val="Prrafodelista"/>
-        <w:spacing w:line="360" w:lineRule="auto"/>
-        <w:ind w:left="792"/>
-        <w:jc w:val="both"/>
-        <w:rPr>
-          <w:sz w:val="24"/>
-          <w:szCs w:val="24"/>
-        </w:rPr>
-      </w:pPr>
-    </w:p>
-    <w:p>
-      <w:pPr>
-        <w:pStyle w:val="Prrafodelista"/>
-        <w:spacing w:line="360" w:lineRule="auto"/>
-        <w:ind w:left="792"/>
-        <w:jc w:val="both"/>
-        <w:rPr>
-          <w:sz w:val="24"/>
-          <w:szCs w:val="24"/>
-        </w:rPr>
-      </w:pPr>
-    </w:p>
-    <w:p>
-      <w:pPr>
-        <w:pStyle w:val="Prrafodelista"/>
-        <w:spacing w:line="360" w:lineRule="auto"/>
-        <w:ind w:left="792"/>
-        <w:jc w:val="both"/>
-        <w:rPr>
-          <w:sz w:val="24"/>
-          <w:szCs w:val="24"/>
-        </w:rPr>
-      </w:pPr>
-    </w:p>
-    <w:p>
-      <w:pPr>
-        <w:pStyle w:val="Prrafodelista"/>
-        <w:spacing w:line="360" w:lineRule="auto"/>
-        <w:ind w:left="792"/>
-        <w:jc w:val="both"/>
-        <w:rPr>
-          <w:sz w:val="24"/>
-          <w:szCs w:val="24"/>
-        </w:rPr>
-      </w:pPr>
-    </w:p>
-    <w:p>
-      <w:pPr>
-        <w:pStyle w:val="Prrafodelista"/>
-        <w:spacing w:line="360" w:lineRule="auto"/>
-        <w:ind w:left="792"/>
-        <w:jc w:val="both"/>
-        <w:rPr>
-          <w:sz w:val="24"/>
-          <w:szCs w:val="24"/>
-        </w:rPr>
-      </w:pPr>
-    </w:p>
-    <w:p>
-      <w:pPr>
-        <w:pStyle w:val="Prrafodelista"/>
-        <w:spacing w:line="360" w:lineRule="auto"/>
-        <w:ind w:left="792"/>
-        <w:jc w:val="both"/>
-        <w:rPr>
-          <w:sz w:val="24"/>
-          <w:szCs w:val="24"/>
-        </w:rPr>
-      </w:pPr>
-    </w:p>
-    <w:p>
-      <w:pPr>
-        <w:pStyle w:val="Prrafodelista"/>
-        <w:spacing w:line="360" w:lineRule="auto"/>
-        <w:ind w:left="792"/>
-        <w:jc w:val="both"/>
-        <w:rPr>
-          <w:sz w:val="24"/>
-          <w:szCs w:val="24"/>
-        </w:rPr>
-      </w:pPr>
-    </w:p>
-    <w:p>
-      <w:pPr>
-        <w:pStyle w:val="Prrafodelista"/>
-        <w:spacing w:line="360" w:lineRule="auto"/>
-        <w:ind w:left="792"/>
-        <w:jc w:val="both"/>
-        <w:rPr>
-          <w:sz w:val="24"/>
-          <w:szCs w:val="24"/>
-        </w:rPr>
-      </w:pPr>
-    </w:p>
-    <w:p>
-      <w:pPr>
-        <w:spacing w:line="360" w:lineRule="auto"/>
-        <w:jc w:val="both"/>
-        <w:rPr>
-          <w:sz w:val="24"/>
-          <w:szCs w:val="24"/>
-        </w:rPr>
-      </w:pPr>
-    </w:p>
-    <w:p>
-      <w:pPr>
-        <w:pStyle w:val="Prrafodelista"/>
-        <w:spacing w:line="360" w:lineRule="auto"/>
-        <w:ind w:left="792"/>
+        <w:spacing w:line="360" w:lineRule="auto"/>
+        <w:jc w:val="both"/>
+        <w:rPr>
+          <w:sz w:val="24"/>
+          <w:szCs w:val="24"/>
+        </w:rPr>
+      </w:pPr>
+    </w:p>
+    <w:p>
+      <w:pPr>
+        <w:spacing w:line="360" w:lineRule="auto"/>
+        <w:jc w:val="both"/>
+        <w:rPr>
+          <w:sz w:val="24"/>
+          <w:szCs w:val="24"/>
+        </w:rPr>
+      </w:pPr>
+    </w:p>
+    <w:p>
+      <w:pPr>
+        <w:spacing w:line="360" w:lineRule="auto"/>
         <w:jc w:val="both"/>
         <w:rPr>
           <w:sz w:val="24"/>
@@ -3785,6 +3747,89 @@
           <w:sz w:val="24"/>
           <w:szCs w:val="24"/>
         </w:rPr>
+        <w:t>Justificación</w:t>
+      </w:r>
+    </w:p>
+    <w:p>
+      <w:pPr>
+        <w:pStyle w:val="Prrafodelista"/>
+        <w:spacing w:line="360" w:lineRule="auto"/>
+        <w:ind w:left="792"/>
+        <w:jc w:val="both"/>
+        <w:rPr>
+          <w:color w:val="000000" w:themeColor="text1"/>
+          <w:sz w:val="24"/>
+          <w:szCs w:val="24"/>
+        </w:rPr>
+      </w:pPr>
+      <w:r>
+        <w:rPr>
+          <w:color w:val="000000" w:themeColor="text1"/>
+          <w:sz w:val="24"/>
+          <w:szCs w:val="24"/>
+        </w:rPr>
+        <w:t>Con el desarrollo de este proyecto se logrará importantes mejoras para el COMERCIAL ¨LOS MELLIZOS¨ implicándola en la modernización de la administración, teniendo un mejor control del stock, y otros datos de la mercadería, de esta manera se conseguirá una atención adecuada a los clientes a su vez alcanzará ventajas competitivas; además de disponer de información precisa y favorable para el progreso de la tienda.</w:t>
+      </w:r>
+    </w:p>
+    <w:p>
+      <w:pPr>
+        <w:pStyle w:val="Prrafodelista"/>
+        <w:spacing w:line="360" w:lineRule="auto"/>
+        <w:ind w:left="792"/>
+        <w:jc w:val="both"/>
+        <w:rPr>
+          <w:color w:val="000000" w:themeColor="text1"/>
+          <w:sz w:val="24"/>
+          <w:szCs w:val="24"/>
+        </w:rPr>
+      </w:pPr>
+      <w:r>
+        <w:rPr>
+          <w:color w:val="000000" w:themeColor="text1"/>
+          <w:sz w:val="24"/>
+          <w:szCs w:val="24"/>
+        </w:rPr>
+        <w:t>La finalidad del presente proyecto es el de gestionar la información para un buen control y una administración más estricta, rápida, a través de la aplicación de la tecnología, reduciendo en la mayor medida posible, los tiempos y costos asociados a los procesos manuales que se llevan a cabo en la actualidad del comercial.</w:t>
+      </w:r>
+    </w:p>
+    <w:p>
+      <w:pPr>
+        <w:pStyle w:val="Prrafodelista"/>
+        <w:spacing w:line="360" w:lineRule="auto"/>
+        <w:ind w:left="1944"/>
+        <w:jc w:val="both"/>
+        <w:rPr>
+          <w:color w:val="000000" w:themeColor="text1"/>
+          <w:sz w:val="24"/>
+          <w:szCs w:val="24"/>
+        </w:rPr>
+      </w:pPr>
+    </w:p>
+    <w:p>
+      <w:pPr>
+        <w:pStyle w:val="Prrafodelista"/>
+        <w:numPr>
+          <w:ilvl w:val="1"/>
+          <w:numId w:val="13"/>
+        </w:numPr>
+        <w:spacing w:line="360" w:lineRule="auto"/>
+        <w:jc w:val="both"/>
+        <w:rPr>
+          <w:b/>
+          <w:bCs/>
+          <w:color w:val="000000" w:themeColor="text1"/>
+          <w:sz w:val="24"/>
+          <w:szCs w:val="24"/>
+        </w:rPr>
+      </w:pPr>
+      <w:r>
+        <w:rPr>
+          <w:b/>
+          <w:bCs/>
+          <w:color w:val="000000" w:themeColor="text1"/>
+          <w:sz w:val="24"/>
+          <w:szCs w:val="24"/>
+        </w:rPr>
         <w:t>Metodología</w:t>
       </w:r>
     </w:p>
@@ -3894,7 +3939,16 @@
           <w:sz w:val="24"/>
           <w:szCs w:val="24"/>
         </w:rPr>
-        <w:t>Análisis: Es la fase donde el analista pone en práctica todos sus conocimientos para realizar el análisis a los requerimientos obtenidos en la fase de la captura de Requisitos, debe centrarse en la elaboración de un flujo de trabajo que facilite la comprensión de todo lo obtenido anteriormente.</w:t>
+        <w:t xml:space="preserve">Análisis: Es la fase donde el analista pone en práctica todos sus conocimientos para </w:t>
+      </w:r>
+      <w:r>
+        <w:rPr>
+          <w:color w:val="000000" w:themeColor="text1"/>
+          <w:sz w:val="24"/>
+          <w:szCs w:val="24"/>
+        </w:rPr>
+        <w:lastRenderedPageBreak/>
+        <w:t>realizar el análisis a los requerimientos obtenidos en la fase de la captura de Requisitos, debe centrarse en la elaboración de un flujo de trabajo que facilite la comprensión de todo lo obtenido anteriormente.</w:t>
       </w:r>
     </w:p>
     <w:p>
@@ -3957,7 +4011,6 @@
           <w:sz w:val="24"/>
           <w:szCs w:val="24"/>
         </w:rPr>
-        <w:lastRenderedPageBreak/>
         <w:t>Prueba: Una vez obtenido el producto, se deben realizarle pruebas, tales como la alfa por parte de un usuario en el lugar donde se está desarrollando el sistema y una beta la cual se debe realizar por los usuarios finales en el lugar donde se lo pondrá a trabajar.</w:t>
       </w:r>
     </w:p>
@@ -4448,100 +4501,6 @@
     <w:p>
       <w:pPr>
         <w:pStyle w:val="Prrafodelista"/>
-        <w:spacing w:line="360" w:lineRule="auto"/>
-        <w:ind w:left="360"/>
-        <w:jc w:val="both"/>
-        <w:rPr>
-          <w:color w:val="000000" w:themeColor="text1"/>
-          <w:sz w:val="24"/>
-          <w:szCs w:val="24"/>
-        </w:rPr>
-      </w:pPr>
-    </w:p>
-    <w:p>
-      <w:pPr>
-        <w:pStyle w:val="Prrafodelista"/>
-        <w:spacing w:line="360" w:lineRule="auto"/>
-        <w:ind w:left="360"/>
-        <w:jc w:val="both"/>
-        <w:rPr>
-          <w:color w:val="000000" w:themeColor="text1"/>
-          <w:sz w:val="24"/>
-          <w:szCs w:val="24"/>
-        </w:rPr>
-      </w:pPr>
-    </w:p>
-    <w:p>
-      <w:pPr>
-        <w:spacing w:before="201" w:line="360" w:lineRule="auto"/>
-        <w:ind w:right="195"/>
-        <w:jc w:val="both"/>
-        <w:rPr>
-          <w:sz w:val="24"/>
-          <w:szCs w:val="24"/>
-        </w:rPr>
-      </w:pPr>
-    </w:p>
-    <w:p>
-      <w:pPr>
-        <w:pStyle w:val="Prrafodelista"/>
-        <w:spacing w:before="201" w:line="360" w:lineRule="auto"/>
-        <w:ind w:right="195"/>
-        <w:jc w:val="both"/>
-        <w:rPr>
-          <w:sz w:val="24"/>
-          <w:szCs w:val="24"/>
-        </w:rPr>
-      </w:pPr>
-    </w:p>
-    <w:p>
-      <w:pPr>
-        <w:pStyle w:val="Prrafodelista"/>
-        <w:spacing w:before="201" w:line="360" w:lineRule="auto"/>
-        <w:ind w:right="195"/>
-        <w:jc w:val="center"/>
-        <w:rPr>
-          <w:b/>
-          <w:bCs/>
-          <w:color w:val="4472C4" w:themeColor="accent1"/>
-          <w:sz w:val="72"/>
-          <w:szCs w:val="72"/>
-        </w:rPr>
-      </w:pPr>
-    </w:p>
-    <w:p>
-      <w:pPr>
-        <w:pStyle w:val="Prrafodelista"/>
-        <w:spacing w:before="201" w:line="360" w:lineRule="auto"/>
-        <w:ind w:right="195"/>
-        <w:jc w:val="center"/>
-        <w:rPr>
-          <w:b/>
-          <w:bCs/>
-          <w:color w:val="4472C4" w:themeColor="accent1"/>
-          <w:sz w:val="72"/>
-          <w:szCs w:val="72"/>
-        </w:rPr>
-      </w:pPr>
-    </w:p>
-    <w:p>
-      <w:pPr>
-        <w:pStyle w:val="Prrafodelista"/>
-        <w:spacing w:before="201" w:line="360" w:lineRule="auto"/>
-        <w:ind w:right="195"/>
-        <w:jc w:val="center"/>
-        <w:rPr>
-          <w:b/>
-          <w:bCs/>
-          <w:color w:val="4472C4" w:themeColor="accent1"/>
-          <w:sz w:val="72"/>
-          <w:szCs w:val="72"/>
-        </w:rPr>
-      </w:pPr>
-    </w:p>
-    <w:p>
-      <w:pPr>
-        <w:pStyle w:val="Prrafodelista"/>
         <w:spacing w:before="201" w:line="360" w:lineRule="auto"/>
         <w:ind w:right="195"/>
         <w:rPr>
@@ -4764,21 +4723,6 @@
     </w:p>
     <w:p>
       <w:pPr>
-        <w:pStyle w:val="Prrafodelista"/>
-        <w:spacing w:line="360" w:lineRule="auto"/>
-        <w:ind w:left="360"/>
-        <w:jc w:val="both"/>
-        <w:rPr>
-          <w:b/>
-          <w:bCs/>
-          <w:color w:val="000000" w:themeColor="text1"/>
-          <w:sz w:val="24"/>
-          <w:szCs w:val="24"/>
-        </w:rPr>
-      </w:pPr>
-    </w:p>
-    <w:p>
-      <w:pPr>
         <w:widowControl/>
         <w:autoSpaceDE/>
         <w:autoSpaceDN/>
@@ -4791,103 +4735,122 @@
           <w:szCs w:val="24"/>
         </w:rPr>
       </w:pPr>
-      <w:r>
-        <w:rPr>
-          <w:b/>
-          <w:bCs/>
-          <w:color w:val="000000" w:themeColor="text1"/>
-          <w:sz w:val="24"/>
-          <w:szCs w:val="24"/>
-        </w:rPr>
-        <w:br w:type="page"/>
-      </w:r>
-    </w:p>
-    <w:p>
-      <w:pPr>
-        <w:spacing w:line="360" w:lineRule="auto"/>
-        <w:jc w:val="both"/>
-        <w:rPr>
-          <w:b/>
-          <w:bCs/>
-          <w:color w:val="000000" w:themeColor="text1"/>
-          <w:sz w:val="24"/>
-          <w:szCs w:val="24"/>
-        </w:rPr>
-      </w:pPr>
-    </w:p>
-    <w:p>
-      <w:pPr>
-        <w:spacing w:line="360" w:lineRule="auto"/>
-        <w:jc w:val="both"/>
-        <w:rPr>
-          <w:b/>
-          <w:bCs/>
-          <w:color w:val="000000" w:themeColor="text1"/>
-          <w:sz w:val="24"/>
-          <w:szCs w:val="24"/>
-        </w:rPr>
-      </w:pPr>
-    </w:p>
-    <w:p>
-      <w:pPr>
-        <w:spacing w:line="360" w:lineRule="auto"/>
-        <w:jc w:val="both"/>
-        <w:rPr>
-          <w:b/>
-          <w:bCs/>
-          <w:color w:val="000000" w:themeColor="text1"/>
-          <w:sz w:val="24"/>
-          <w:szCs w:val="24"/>
-        </w:rPr>
-      </w:pPr>
-    </w:p>
-    <w:p>
-      <w:pPr>
-        <w:spacing w:line="360" w:lineRule="auto"/>
-        <w:jc w:val="both"/>
-        <w:rPr>
-          <w:b/>
-          <w:bCs/>
-          <w:color w:val="000000" w:themeColor="text1"/>
-          <w:sz w:val="24"/>
-          <w:szCs w:val="24"/>
-        </w:rPr>
-      </w:pPr>
-    </w:p>
-    <w:p>
-      <w:pPr>
-        <w:spacing w:line="360" w:lineRule="auto"/>
-        <w:jc w:val="both"/>
-        <w:rPr>
-          <w:b/>
-          <w:bCs/>
-          <w:color w:val="000000" w:themeColor="text1"/>
-          <w:sz w:val="24"/>
-          <w:szCs w:val="24"/>
-        </w:rPr>
-      </w:pPr>
-    </w:p>
-    <w:p>
-      <w:pPr>
-        <w:spacing w:line="360" w:lineRule="auto"/>
-        <w:jc w:val="both"/>
-        <w:rPr>
-          <w:b/>
-          <w:bCs/>
-          <w:color w:val="000000" w:themeColor="text1"/>
-          <w:sz w:val="24"/>
-          <w:szCs w:val="24"/>
-        </w:rPr>
-      </w:pPr>
-    </w:p>
-    <w:p>
-      <w:pPr>
-        <w:spacing w:line="360" w:lineRule="auto"/>
-        <w:jc w:val="both"/>
-        <w:rPr>
-          <w:b/>
-          <w:bCs/>
-          <w:color w:val="000000" w:themeColor="text1"/>
+    </w:p>
+    <w:p>
+      <w:pPr>
+        <w:widowControl/>
+        <w:autoSpaceDE/>
+        <w:autoSpaceDN/>
+        <w:spacing w:after="160" w:line="259" w:lineRule="auto"/>
+        <w:rPr>
+          <w:b/>
+          <w:bCs/>
+          <w:color w:val="4472C4" w:themeColor="accent1"/>
+          <w:sz w:val="24"/>
+          <w:szCs w:val="24"/>
+        </w:rPr>
+      </w:pPr>
+    </w:p>
+    <w:p>
+      <w:pPr>
+        <w:widowControl/>
+        <w:autoSpaceDE/>
+        <w:autoSpaceDN/>
+        <w:spacing w:after="160" w:line="259" w:lineRule="auto"/>
+        <w:rPr>
+          <w:b/>
+          <w:bCs/>
+          <w:color w:val="4472C4" w:themeColor="accent1"/>
+          <w:sz w:val="24"/>
+          <w:szCs w:val="24"/>
+        </w:rPr>
+      </w:pPr>
+    </w:p>
+    <w:p>
+      <w:pPr>
+        <w:widowControl/>
+        <w:autoSpaceDE/>
+        <w:autoSpaceDN/>
+        <w:spacing w:after="160" w:line="259" w:lineRule="auto"/>
+        <w:rPr>
+          <w:b/>
+          <w:bCs/>
+          <w:color w:val="4472C4" w:themeColor="accent1"/>
+          <w:sz w:val="24"/>
+          <w:szCs w:val="24"/>
+        </w:rPr>
+      </w:pPr>
+    </w:p>
+    <w:p>
+      <w:pPr>
+        <w:widowControl/>
+        <w:autoSpaceDE/>
+        <w:autoSpaceDN/>
+        <w:spacing w:after="160" w:line="259" w:lineRule="auto"/>
+        <w:rPr>
+          <w:b/>
+          <w:bCs/>
+          <w:color w:val="4472C4" w:themeColor="accent1"/>
+          <w:sz w:val="24"/>
+          <w:szCs w:val="24"/>
+        </w:rPr>
+      </w:pPr>
+    </w:p>
+    <w:p>
+      <w:pPr>
+        <w:widowControl/>
+        <w:autoSpaceDE/>
+        <w:autoSpaceDN/>
+        <w:spacing w:after="160" w:line="259" w:lineRule="auto"/>
+        <w:rPr>
+          <w:b/>
+          <w:bCs/>
+          <w:color w:val="4472C4" w:themeColor="accent1"/>
+          <w:sz w:val="24"/>
+          <w:szCs w:val="24"/>
+        </w:rPr>
+      </w:pPr>
+    </w:p>
+    <w:p>
+      <w:pPr>
+        <w:widowControl/>
+        <w:autoSpaceDE/>
+        <w:autoSpaceDN/>
+        <w:spacing w:after="160" w:line="259" w:lineRule="auto"/>
+        <w:rPr>
+          <w:b/>
+          <w:bCs/>
+          <w:color w:val="4472C4" w:themeColor="accent1"/>
+          <w:sz w:val="24"/>
+          <w:szCs w:val="24"/>
+        </w:rPr>
+      </w:pPr>
+    </w:p>
+    <w:p>
+      <w:pPr>
+        <w:widowControl/>
+        <w:autoSpaceDE/>
+        <w:autoSpaceDN/>
+        <w:spacing w:after="160" w:line="259" w:lineRule="auto"/>
+        <w:rPr>
+          <w:b/>
+          <w:bCs/>
+          <w:color w:val="4472C4" w:themeColor="accent1"/>
+          <w:sz w:val="24"/>
+          <w:szCs w:val="24"/>
+        </w:rPr>
+      </w:pPr>
+    </w:p>
+    <w:p>
+      <w:pPr>
+        <w:widowControl/>
+        <w:autoSpaceDE/>
+        <w:autoSpaceDN/>
+        <w:spacing w:after="160" w:line="259" w:lineRule="auto"/>
+        <w:rPr>
+          <w:b/>
+          <w:bCs/>
+          <w:color w:val="4472C4" w:themeColor="accent1"/>
           <w:sz w:val="24"/>
           <w:szCs w:val="24"/>
         </w:rPr>
@@ -5013,6 +4976,19 @@
       <w:pPr>
         <w:spacing w:line="360" w:lineRule="auto"/>
         <w:jc w:val="center"/>
+        <w:rPr>
+          <w:b/>
+          <w:bCs/>
+          <w:color w:val="000000" w:themeColor="text1"/>
+          <w:sz w:val="24"/>
+          <w:szCs w:val="24"/>
+        </w:rPr>
+      </w:pPr>
+    </w:p>
+    <w:p>
+      <w:pPr>
+        <w:spacing w:line="360" w:lineRule="auto"/>
+        <w:jc w:val="both"/>
         <w:rPr>
           <w:b/>
           <w:bCs/>
@@ -6491,7 +6467,17 @@
           <w:szCs w:val="24"/>
         </w:rPr>
         <w:lastRenderedPageBreak/>
-        <w:t>Herramientas para el Desarrollo del Sistema Web</w:t>
+        <w:t xml:space="preserve">Herramientas para el Desarrollo del </w:t>
+      </w:r>
+      <w:r>
+        <w:rPr>
+          <w:b/>
+          <w:bCs/>
+          <w:color w:val="000000" w:themeColor="text1"/>
+          <w:sz w:val="24"/>
+          <w:szCs w:val="24"/>
+        </w:rPr>
+        <w:t>Proyecto</w:t>
       </w:r>
       <w:r>
         <w:rPr>
@@ -9371,7 +9357,7 @@
               <w:pStyle w:val="Prrafodelista"/>
               <w:spacing w:line="360" w:lineRule="auto"/>
               <w:ind w:left="0"/>
-              <w:jc w:val="both"/>
+              <w:jc w:val="center"/>
               <w:rPr>
                 <w:b/>
                 <w:bCs/>
@@ -9725,7 +9711,7 @@
               <w:pStyle w:val="Prrafodelista"/>
               <w:spacing w:line="360" w:lineRule="auto"/>
               <w:ind w:left="0"/>
-              <w:jc w:val="both"/>
+              <w:jc w:val="center"/>
               <w:rPr>
                 <w:b/>
                 <w:bCs/>
@@ -9740,7 +9726,7 @@
                 <w:sz w:val="24"/>
                 <w:szCs w:val="24"/>
               </w:rPr>
-              <w:t xml:space="preserve"> Se encarga del registro de las compras con sus respectivos detalles</w:t>
+              <w:t>Se encarga del registro de las compras con sus respectivos detalles</w:t>
             </w:r>
           </w:p>
         </w:tc>
@@ -9868,7 +9854,7 @@
               <w:pStyle w:val="Prrafodelista"/>
               <w:spacing w:line="360" w:lineRule="auto"/>
               <w:ind w:left="0"/>
-              <w:jc w:val="both"/>
+              <w:jc w:val="center"/>
               <w:rPr>
                 <w:b/>
                 <w:bCs/>
@@ -10047,7 +10033,7 @@
               <w:pStyle w:val="Prrafodelista"/>
               <w:spacing w:line="360" w:lineRule="auto"/>
               <w:ind w:left="0"/>
-              <w:jc w:val="both"/>
+              <w:jc w:val="center"/>
               <w:rPr>
                 <w:b/>
                 <w:bCs/>
@@ -10190,7 +10176,7 @@
               <w:pStyle w:val="Prrafodelista"/>
               <w:spacing w:line="360" w:lineRule="auto"/>
               <w:ind w:left="0"/>
-              <w:jc w:val="both"/>
+              <w:jc w:val="center"/>
               <w:rPr>
                 <w:b/>
                 <w:bCs/>
@@ -10349,7 +10335,7 @@
               <w:pStyle w:val="Prrafodelista"/>
               <w:spacing w:line="360" w:lineRule="auto"/>
               <w:ind w:left="0"/>
-              <w:jc w:val="both"/>
+              <w:jc w:val="center"/>
               <w:rPr>
                 <w:b/>
                 <w:bCs/>
@@ -10516,7 +10502,7 @@
               <w:pStyle w:val="Prrafodelista"/>
               <w:spacing w:line="360" w:lineRule="auto"/>
               <w:ind w:left="0"/>
-              <w:jc w:val="both"/>
+              <w:jc w:val="center"/>
               <w:rPr>
                 <w:b/>
                 <w:bCs/>
@@ -10676,7 +10662,7 @@
               <w:pStyle w:val="Prrafodelista"/>
               <w:spacing w:line="360" w:lineRule="auto"/>
               <w:ind w:left="0"/>
-              <w:jc w:val="both"/>
+              <w:jc w:val="center"/>
               <w:rPr>
                 <w:bCs/>
                 <w:sz w:val="24"/>
@@ -10820,7 +10806,6 @@
           <w:sz w:val="24"/>
           <w:szCs w:val="24"/>
         </w:rPr>
-        <w:lastRenderedPageBreak/>
         <w:t xml:space="preserve">Requisitos </w:t>
       </w:r>
       <w:r>
@@ -11678,7 +11663,6 @@
           <w:sz w:val="24"/>
           <w:szCs w:val="24"/>
         </w:rPr>
-        <w:lastRenderedPageBreak/>
         <w:t>Modelo de Casos de Uso</w:t>
       </w:r>
     </w:p>
@@ -12139,7 +12123,6 @@
           <w:sz w:val="24"/>
           <w:szCs w:val="24"/>
         </w:rPr>
-        <w:lastRenderedPageBreak/>
         <w:t>Diagrama de Clase Inicial</w:t>
       </w:r>
     </w:p>
@@ -14182,6 +14165,119 @@
     </w:lvl>
   </w:abstractNum>
   <w:abstractNum w:abstractNumId="19" w15:restartNumberingAfterBreak="0">
+    <w:nsid w:val="4137275D"/>
+    <w:multiLevelType w:val="hybridMultilevel"/>
+    <w:tmpl w:val="92228A86"/>
+    <w:lvl w:ilvl="0" w:tplc="04090001">
+      <w:start w:val="1"/>
+      <w:numFmt w:val="bullet"/>
+      <w:lvlText w:val=""/>
+      <w:lvlJc w:val="left"/>
+      <w:pPr>
+        <w:ind w:left="720" w:hanging="360"/>
+      </w:pPr>
+      <w:rPr>
+        <w:rFonts w:ascii="Symbol" w:hAnsi="Symbol" w:hint="default"/>
+      </w:rPr>
+    </w:lvl>
+    <w:lvl w:ilvl="1" w:tplc="04090003" w:tentative="1">
+      <w:start w:val="1"/>
+      <w:numFmt w:val="bullet"/>
+      <w:lvlText w:val="o"/>
+      <w:lvlJc w:val="left"/>
+      <w:pPr>
+        <w:ind w:left="1440" w:hanging="360"/>
+      </w:pPr>
+      <w:rPr>
+        <w:rFonts w:ascii="Courier New" w:hAnsi="Courier New" w:cs="Courier New" w:hint="default"/>
+      </w:rPr>
+    </w:lvl>
+    <w:lvl w:ilvl="2" w:tplc="04090005" w:tentative="1">
+      <w:start w:val="1"/>
+      <w:numFmt w:val="bullet"/>
+      <w:lvlText w:val=""/>
+      <w:lvlJc w:val="left"/>
+      <w:pPr>
+        <w:ind w:left="2160" w:hanging="360"/>
+      </w:pPr>
+      <w:rPr>
+        <w:rFonts w:ascii="Wingdings" w:hAnsi="Wingdings" w:hint="default"/>
+      </w:rPr>
+    </w:lvl>
+    <w:lvl w:ilvl="3" w:tplc="04090001" w:tentative="1">
+      <w:start w:val="1"/>
+      <w:numFmt w:val="bullet"/>
+      <w:lvlText w:val=""/>
+      <w:lvlJc w:val="left"/>
+      <w:pPr>
+        <w:ind w:left="2880" w:hanging="360"/>
+      </w:pPr>
+      <w:rPr>
+        <w:rFonts w:ascii="Symbol" w:hAnsi="Symbol" w:hint="default"/>
+      </w:rPr>
+    </w:lvl>
+    <w:lvl w:ilvl="4" w:tplc="04090003" w:tentative="1">
+      <w:start w:val="1"/>
+      <w:numFmt w:val="bullet"/>
+      <w:lvlText w:val="o"/>
+      <w:lvlJc w:val="left"/>
+      <w:pPr>
+        <w:ind w:left="3600" w:hanging="360"/>
+      </w:pPr>
+      <w:rPr>
+        <w:rFonts w:ascii="Courier New" w:hAnsi="Courier New" w:cs="Courier New" w:hint="default"/>
+      </w:rPr>
+    </w:lvl>
+    <w:lvl w:ilvl="5" w:tplc="04090005" w:tentative="1">
+      <w:start w:val="1"/>
+      <w:numFmt w:val="bullet"/>
+      <w:lvlText w:val=""/>
+      <w:lvlJc w:val="left"/>
+      <w:pPr>
+        <w:ind w:left="4320" w:hanging="360"/>
+      </w:pPr>
+      <w:rPr>
+        <w:rFonts w:ascii="Wingdings" w:hAnsi="Wingdings" w:hint="default"/>
+      </w:rPr>
+    </w:lvl>
+    <w:lvl w:ilvl="6" w:tplc="04090001" w:tentative="1">
+      <w:start w:val="1"/>
+      <w:numFmt w:val="bullet"/>
+      <w:lvlText w:val=""/>
+      <w:lvlJc w:val="left"/>
+      <w:pPr>
+        <w:ind w:left="5040" w:hanging="360"/>
+      </w:pPr>
+      <w:rPr>
+        <w:rFonts w:ascii="Symbol" w:hAnsi="Symbol" w:hint="default"/>
+      </w:rPr>
+    </w:lvl>
+    <w:lvl w:ilvl="7" w:tplc="04090003" w:tentative="1">
+      <w:start w:val="1"/>
+      <w:numFmt w:val="bullet"/>
+      <w:lvlText w:val="o"/>
+      <w:lvlJc w:val="left"/>
+      <w:pPr>
+        <w:ind w:left="5760" w:hanging="360"/>
+      </w:pPr>
+      <w:rPr>
+        <w:rFonts w:ascii="Courier New" w:hAnsi="Courier New" w:cs="Courier New" w:hint="default"/>
+      </w:rPr>
+    </w:lvl>
+    <w:lvl w:ilvl="8" w:tplc="04090005" w:tentative="1">
+      <w:start w:val="1"/>
+      <w:numFmt w:val="bullet"/>
+      <w:lvlText w:val=""/>
+      <w:lvlJc w:val="left"/>
+      <w:pPr>
+        <w:ind w:left="6480" w:hanging="360"/>
+      </w:pPr>
+      <w:rPr>
+        <w:rFonts w:ascii="Wingdings" w:hAnsi="Wingdings" w:hint="default"/>
+      </w:rPr>
+    </w:lvl>
+  </w:abstractNum>
+  <w:abstractNum w:abstractNumId="20" w15:restartNumberingAfterBreak="0">
     <w:nsid w:val="41DD7302"/>
     <w:multiLevelType w:val="hybridMultilevel"/>
     <w:tmpl w:val="ED6E26CA"/>
@@ -14294,7 +14390,7 @@
       </w:rPr>
     </w:lvl>
   </w:abstractNum>
-  <w:abstractNum w:abstractNumId="20" w15:restartNumberingAfterBreak="0">
+  <w:abstractNum w:abstractNumId="21" w15:restartNumberingAfterBreak="0">
     <w:nsid w:val="446E0125"/>
     <w:multiLevelType w:val="multilevel"/>
     <w:tmpl w:val="0409001F"/>
@@ -14380,7 +14476,7 @@
       </w:pPr>
     </w:lvl>
   </w:abstractNum>
-  <w:abstractNum w:abstractNumId="21" w15:restartNumberingAfterBreak="0">
+  <w:abstractNum w:abstractNumId="22" w15:restartNumberingAfterBreak="0">
     <w:nsid w:val="44EC5B4F"/>
     <w:multiLevelType w:val="hybridMultilevel"/>
     <w:tmpl w:val="804C5F3C"/>
@@ -14466,7 +14562,7 @@
       </w:pPr>
     </w:lvl>
   </w:abstractNum>
-  <w:abstractNum w:abstractNumId="22" w15:restartNumberingAfterBreak="0">
+  <w:abstractNum w:abstractNumId="23" w15:restartNumberingAfterBreak="0">
     <w:nsid w:val="46736E1D"/>
     <w:multiLevelType w:val="hybridMultilevel"/>
     <w:tmpl w:val="572823F6"/>
@@ -14579,7 +14675,7 @@
       </w:rPr>
     </w:lvl>
   </w:abstractNum>
-  <w:abstractNum w:abstractNumId="23" w15:restartNumberingAfterBreak="0">
+  <w:abstractNum w:abstractNumId="24" w15:restartNumberingAfterBreak="0">
     <w:nsid w:val="4C576EAB"/>
     <w:multiLevelType w:val="hybridMultilevel"/>
     <w:tmpl w:val="D2384236"/>
@@ -14692,7 +14788,7 @@
       </w:rPr>
     </w:lvl>
   </w:abstractNum>
-  <w:abstractNum w:abstractNumId="24" w15:restartNumberingAfterBreak="0">
+  <w:abstractNum w:abstractNumId="25" w15:restartNumberingAfterBreak="0">
     <w:nsid w:val="4D3D6BF3"/>
     <w:multiLevelType w:val="multilevel"/>
     <w:tmpl w:val="0409001F"/>
@@ -14778,7 +14874,7 @@
       </w:pPr>
     </w:lvl>
   </w:abstractNum>
-  <w:abstractNum w:abstractNumId="25" w15:restartNumberingAfterBreak="0">
+  <w:abstractNum w:abstractNumId="26" w15:restartNumberingAfterBreak="0">
     <w:nsid w:val="4E0A0DDB"/>
     <w:multiLevelType w:val="hybridMultilevel"/>
     <w:tmpl w:val="6EDC505E"/>
@@ -14864,7 +14960,7 @@
       </w:pPr>
     </w:lvl>
   </w:abstractNum>
-  <w:abstractNum w:abstractNumId="26" w15:restartNumberingAfterBreak="0">
+  <w:abstractNum w:abstractNumId="27" w15:restartNumberingAfterBreak="0">
     <w:nsid w:val="52472A0B"/>
     <w:multiLevelType w:val="hybridMultilevel"/>
     <w:tmpl w:val="2794C86E"/>
@@ -14977,7 +15073,7 @@
       </w:rPr>
     </w:lvl>
   </w:abstractNum>
-  <w:abstractNum w:abstractNumId="27" w15:restartNumberingAfterBreak="0">
+  <w:abstractNum w:abstractNumId="28" w15:restartNumberingAfterBreak="0">
     <w:nsid w:val="54D94EF6"/>
     <w:multiLevelType w:val="hybridMultilevel"/>
     <w:tmpl w:val="CD8A9FA8"/>
@@ -15063,7 +15159,7 @@
       </w:pPr>
     </w:lvl>
   </w:abstractNum>
-  <w:abstractNum w:abstractNumId="28" w15:restartNumberingAfterBreak="0">
+  <w:abstractNum w:abstractNumId="29" w15:restartNumberingAfterBreak="0">
     <w:nsid w:val="5AEC6944"/>
     <w:multiLevelType w:val="hybridMultilevel"/>
     <w:tmpl w:val="2EFCC890"/>
@@ -15176,7 +15272,7 @@
       </w:rPr>
     </w:lvl>
   </w:abstractNum>
-  <w:abstractNum w:abstractNumId="29" w15:restartNumberingAfterBreak="0">
+  <w:abstractNum w:abstractNumId="30" w15:restartNumberingAfterBreak="0">
     <w:nsid w:val="5CAA2A13"/>
     <w:multiLevelType w:val="hybridMultilevel"/>
     <w:tmpl w:val="C33C64BE"/>
@@ -15262,7 +15358,7 @@
       </w:pPr>
     </w:lvl>
   </w:abstractNum>
-  <w:abstractNum w:abstractNumId="30" w15:restartNumberingAfterBreak="0">
+  <w:abstractNum w:abstractNumId="31" w15:restartNumberingAfterBreak="0">
     <w:nsid w:val="5D857A70"/>
     <w:multiLevelType w:val="multilevel"/>
     <w:tmpl w:val="0409001F"/>
@@ -15348,7 +15444,7 @@
       </w:pPr>
     </w:lvl>
   </w:abstractNum>
-  <w:abstractNum w:abstractNumId="31" w15:restartNumberingAfterBreak="0">
+  <w:abstractNum w:abstractNumId="32" w15:restartNumberingAfterBreak="0">
     <w:nsid w:val="64B8391C"/>
     <w:multiLevelType w:val="hybridMultilevel"/>
     <w:tmpl w:val="362216BE"/>
@@ -15461,7 +15557,7 @@
       </w:rPr>
     </w:lvl>
   </w:abstractNum>
-  <w:abstractNum w:abstractNumId="32" w15:restartNumberingAfterBreak="0">
+  <w:abstractNum w:abstractNumId="33" w15:restartNumberingAfterBreak="0">
     <w:nsid w:val="68DB596A"/>
     <w:multiLevelType w:val="hybridMultilevel"/>
     <w:tmpl w:val="E05A8238"/>
@@ -15574,7 +15670,7 @@
       </w:rPr>
     </w:lvl>
   </w:abstractNum>
-  <w:abstractNum w:abstractNumId="33" w15:restartNumberingAfterBreak="0">
+  <w:abstractNum w:abstractNumId="34" w15:restartNumberingAfterBreak="0">
     <w:nsid w:val="7AE0370B"/>
     <w:multiLevelType w:val="hybridMultilevel"/>
     <w:tmpl w:val="C826EEBA"/>
@@ -15660,7 +15756,7 @@
       </w:pPr>
     </w:lvl>
   </w:abstractNum>
-  <w:abstractNum w:abstractNumId="34" w15:restartNumberingAfterBreak="0">
+  <w:abstractNum w:abstractNumId="35" w15:restartNumberingAfterBreak="0">
     <w:nsid w:val="7C674479"/>
     <w:multiLevelType w:val="hybridMultilevel"/>
     <w:tmpl w:val="2B4685CC"/>
@@ -15773,7 +15869,7 @@
       </w:rPr>
     </w:lvl>
   </w:abstractNum>
-  <w:abstractNum w:abstractNumId="35" w15:restartNumberingAfterBreak="0">
+  <w:abstractNum w:abstractNumId="36" w15:restartNumberingAfterBreak="0">
     <w:nsid w:val="7DDB7BB4"/>
     <w:multiLevelType w:val="hybridMultilevel"/>
     <w:tmpl w:val="1A88570A"/>
@@ -15896,13 +15992,13 @@
     <w:abstractNumId w:val="2"/>
   </w:num>
   <w:num w:numId="4">
-    <w:abstractNumId w:val="24"/>
+    <w:abstractNumId w:val="25"/>
   </w:num>
   <w:num w:numId="5">
     <w:abstractNumId w:val="4"/>
   </w:num>
   <w:num w:numId="6">
-    <w:abstractNumId w:val="20"/>
+    <w:abstractNumId w:val="21"/>
   </w:num>
   <w:num w:numId="7">
     <w:abstractNumId w:val="7"/>
@@ -15911,10 +16007,10 @@
     <w:abstractNumId w:val="5"/>
   </w:num>
   <w:num w:numId="9">
-    <w:abstractNumId w:val="25"/>
+    <w:abstractNumId w:val="26"/>
   </w:num>
   <w:num w:numId="10">
-    <w:abstractNumId w:val="29"/>
+    <w:abstractNumId w:val="30"/>
   </w:num>
   <w:num w:numId="11">
     <w:abstractNumId w:val="3"/>
@@ -15926,7 +16022,7 @@
     <w:abstractNumId w:val="15"/>
   </w:num>
   <w:num w:numId="14">
-    <w:abstractNumId w:val="21"/>
+    <w:abstractNumId w:val="22"/>
   </w:num>
   <w:num w:numId="15">
     <w:abstractNumId w:val="11"/>
@@ -15935,52 +16031,52 @@
     <w:abstractNumId w:val="8"/>
   </w:num>
   <w:num w:numId="17">
-    <w:abstractNumId w:val="23"/>
+    <w:abstractNumId w:val="24"/>
   </w:num>
   <w:num w:numId="18">
-    <w:abstractNumId w:val="26"/>
+    <w:abstractNumId w:val="27"/>
   </w:num>
   <w:num w:numId="19">
-    <w:abstractNumId w:val="22"/>
+    <w:abstractNumId w:val="23"/>
   </w:num>
   <w:num w:numId="20">
     <w:abstractNumId w:val="6"/>
   </w:num>
   <w:num w:numId="21">
-    <w:abstractNumId w:val="31"/>
+    <w:abstractNumId w:val="32"/>
   </w:num>
   <w:num w:numId="22">
     <w:abstractNumId w:val="0"/>
   </w:num>
   <w:num w:numId="23">
-    <w:abstractNumId w:val="32"/>
+    <w:abstractNumId w:val="33"/>
   </w:num>
   <w:num w:numId="24">
     <w:abstractNumId w:val="17"/>
   </w:num>
   <w:num w:numId="25">
-    <w:abstractNumId w:val="28"/>
+    <w:abstractNumId w:val="29"/>
   </w:num>
   <w:num w:numId="26">
-    <w:abstractNumId w:val="35"/>
+    <w:abstractNumId w:val="36"/>
   </w:num>
   <w:num w:numId="27">
     <w:abstractNumId w:val="1"/>
   </w:num>
   <w:num w:numId="28">
-    <w:abstractNumId w:val="34"/>
+    <w:abstractNumId w:val="35"/>
   </w:num>
   <w:num w:numId="29">
     <w:abstractNumId w:val="14"/>
   </w:num>
   <w:num w:numId="30">
-    <w:abstractNumId w:val="33"/>
+    <w:abstractNumId w:val="34"/>
   </w:num>
   <w:num w:numId="31">
     <w:abstractNumId w:val="9"/>
   </w:num>
   <w:num w:numId="32">
-    <w:abstractNumId w:val="27"/>
+    <w:abstractNumId w:val="28"/>
   </w:num>
   <w:num w:numId="33">
     <w:abstractNumId w:val="18"/>
@@ -15989,9 +16085,12 @@
     <w:abstractNumId w:val="10"/>
   </w:num>
   <w:num w:numId="35">
-    <w:abstractNumId w:val="30"/>
+    <w:abstractNumId w:val="31"/>
   </w:num>
   <w:num w:numId="36">
+    <w:abstractNumId w:val="20"/>
+  </w:num>
+  <w:num w:numId="37">
     <w:abstractNumId w:val="19"/>
   </w:num>
 </w:numbering>
